--- a/files/anticorrosive-coatings.docx
+++ b/files/anticorrosive-coatings.docx
@@ -1,6 +1,6 @@
 
 <file path=word/document.xml><?xml version="1.0" encoding="utf-8"?>
-<w:document xmlns:wpc="http://schemas.microsoft.com/office/word/2010/wordprocessingCanvas" xmlns:cx="http://schemas.microsoft.com/office/drawing/2014/chartex" xmlns:cx1="http://schemas.microsoft.com/office/drawing/2015/9/8/chartex" xmlns:cx2="http://schemas.microsoft.com/office/drawing/2015/10/21/chartex" xmlns:cx3="http://schemas.microsoft.com/office/drawing/2016/5/9/chartex" xmlns:cx4="http://schemas.microsoft.com/office/drawing/2016/5/10/chartex" xmlns:cx5="http://schemas.microsoft.com/office/drawing/2016/5/11/chartex" xmlns:cx6="http://schemas.microsoft.com/office/drawing/2016/5/12/chartex" xmlns:cx7="http://schemas.microsoft.com/office/drawing/2016/5/13/chartex" xmlns:cx8="http://schemas.microsoft.com/office/drawing/2016/5/14/chartex" xmlns:mc="http://schemas.openxmlformats.org/markup-compatibility/2006" xmlns:aink="http://schemas.microsoft.com/office/drawing/2016/ink" xmlns:am3d="http://schemas.microsoft.com/office/drawing/2017/model3d" xmlns:o="urn:schemas-microsoft-com:office:office" xmlns:r="http://schemas.openxmlformats.org/officeDocument/2006/relationships" xmlns:m="http://schemas.openxmlformats.org/officeDocument/2006/math" xmlns:v="urn:schemas-microsoft-com:vml" xmlns:wp14="http://schemas.microsoft.com/office/word/2010/wordprocessingDrawing" xmlns:wp="http://schemas.openxmlformats.org/drawingml/2006/wordprocessingDrawing" xmlns:w10="urn:schemas-microsoft-com:office:word" xmlns:w="http://schemas.openxmlformats.org/wordprocessingml/2006/main" xmlns:w14="http://schemas.microsoft.com/office/word/2010/wordml" xmlns:w15="http://schemas.microsoft.com/office/word/2012/wordml" xmlns:w16cid="http://schemas.microsoft.com/office/word/2016/wordml/cid" xmlns:w16se="http://schemas.microsoft.com/office/word/2015/wordml/symex" xmlns:wpg="http://schemas.microsoft.com/office/word/2010/wordprocessingGroup" xmlns:wpi="http://schemas.microsoft.com/office/word/2010/wordprocessingInk" xmlns:wne="http://schemas.microsoft.com/office/word/2006/wordml" xmlns:wps="http://schemas.microsoft.com/office/word/2010/wordprocessingShape" mc:Ignorable="w14 w15 w16se w16cid wp14">
+<w:document xmlns:wpc="http://schemas.microsoft.com/office/word/2010/wordprocessingCanvas" xmlns:cx="http://schemas.microsoft.com/office/drawing/2014/chartex" xmlns:cx1="http://schemas.microsoft.com/office/drawing/2015/9/8/chartex" xmlns:cx2="http://schemas.microsoft.com/office/drawing/2015/10/21/chartex" xmlns:cx3="http://schemas.microsoft.com/office/drawing/2016/5/9/chartex" xmlns:cx4="http://schemas.microsoft.com/office/drawing/2016/5/10/chartex" xmlns:cx5="http://schemas.microsoft.com/office/drawing/2016/5/11/chartex" xmlns:cx6="http://schemas.microsoft.com/office/drawing/2016/5/12/chartex" xmlns:cx7="http://schemas.microsoft.com/office/drawing/2016/5/13/chartex" xmlns:cx8="http://schemas.microsoft.com/office/drawing/2016/5/14/chartex" xmlns:mc="http://schemas.openxmlformats.org/markup-compatibility/2006" xmlns:aink="http://schemas.microsoft.com/office/drawing/2016/ink" xmlns:am3d="http://schemas.microsoft.com/office/drawing/2017/model3d" xmlns:o="urn:schemas-microsoft-com:office:office" xmlns:oel="http://schemas.microsoft.com/office/2019/extlst" xmlns:r="http://schemas.openxmlformats.org/officeDocument/2006/relationships" xmlns:m="http://schemas.openxmlformats.org/officeDocument/2006/math" xmlns:v="urn:schemas-microsoft-com:vml" xmlns:wp14="http://schemas.microsoft.com/office/word/2010/wordprocessingDrawing" xmlns:wp="http://schemas.openxmlformats.org/drawingml/2006/wordprocessingDrawing" xmlns:w10="urn:schemas-microsoft-com:office:word" xmlns:w="http://schemas.openxmlformats.org/wordprocessingml/2006/main" xmlns:w14="http://schemas.microsoft.com/office/word/2010/wordml" xmlns:w15="http://schemas.microsoft.com/office/word/2012/wordml" xmlns:w16cex="http://schemas.microsoft.com/office/word/2018/wordml/cex" xmlns:w16cid="http://schemas.microsoft.com/office/word/2016/wordml/cid" xmlns:w16="http://schemas.microsoft.com/office/word/2018/wordml" xmlns:w16sdtdh="http://schemas.microsoft.com/office/word/2020/wordml/sdtdatahash" xmlns:w16se="http://schemas.microsoft.com/office/word/2015/wordml/symex" xmlns:wpg="http://schemas.microsoft.com/office/word/2010/wordprocessingGroup" xmlns:wpi="http://schemas.microsoft.com/office/word/2010/wordprocessingInk" xmlns:wne="http://schemas.microsoft.com/office/word/2006/wordml" xmlns:wps="http://schemas.microsoft.com/office/word/2010/wordprocessingShape" mc:Ignorable="w14 w15 w16se w16cid w16 w16cex w16sdtdh wp14">
   <w:body>
     <w:p>
       <w:pPr>
@@ -13,8 +13,6 @@
           <w:szCs w:val="24"/>
         </w:rPr>
       </w:pPr>
-      <w:bookmarkStart w:id="0" w:name="_GoBack"/>
-      <w:bookmarkEnd w:id="0"/>
       <w:r>
         <w:rPr>
           <w:rFonts w:ascii="Times New Roman" w:hAnsi="Times New Roman" w:cs="Times New Roman"/>
@@ -141,7 +139,39 @@
           <w:sz w:val="24"/>
           <w:szCs w:val="24"/>
         </w:rPr>
-        <w:t>ул. Лейтенанта Рябцева, 39 В/3-3, 224004, г. Брест</w:t>
+        <w:t xml:space="preserve">ул. Лейтенанта Рябцева, </w:t>
+      </w:r>
+      <w:r>
+        <w:rPr>
+          <w:rFonts w:ascii="Times New Roman" w:hAnsi="Times New Roman" w:cs="Times New Roman"/>
+          <w:sz w:val="24"/>
+          <w:szCs w:val="24"/>
+        </w:rPr>
+        <w:t>39Л-3</w:t>
+      </w:r>
+      <w:r>
+        <w:rPr>
+          <w:rFonts w:ascii="Times New Roman" w:hAnsi="Times New Roman" w:cs="Times New Roman"/>
+          <w:sz w:val="24"/>
+          <w:szCs w:val="24"/>
+        </w:rPr>
+        <w:t xml:space="preserve">, </w:t>
+      </w:r>
+      <w:r>
+        <w:rPr>
+          <w:rFonts w:ascii="Times New Roman" w:hAnsi="Times New Roman" w:cs="Times New Roman"/>
+          <w:sz w:val="24"/>
+          <w:szCs w:val="24"/>
+        </w:rPr>
+        <w:t>224025</w:t>
+      </w:r>
+      <w:r>
+        <w:rPr>
+          <w:rFonts w:ascii="Times New Roman" w:hAnsi="Times New Roman" w:cs="Times New Roman"/>
+          <w:sz w:val="24"/>
+          <w:szCs w:val="24"/>
+        </w:rPr>
+        <w:t>, г. Брест</w:t>
       </w:r>
     </w:p>
     <w:p>
@@ -658,9 +688,9 @@
           <w:szCs w:val="24"/>
         </w:rPr>
       </w:pPr>
-      <w:bookmarkStart w:id="1" w:name="OLE_LINK23"/>
-      <w:bookmarkStart w:id="2" w:name="OLE_LINK24"/>
-      <w:bookmarkStart w:id="3" w:name="OLE_LINK25"/>
+      <w:bookmarkStart w:id="0" w:name="OLE_LINK23"/>
+      <w:bookmarkStart w:id="1" w:name="OLE_LINK24"/>
+      <w:bookmarkStart w:id="2" w:name="OLE_LINK25"/>
       <w:r>
         <w:rPr>
           <w:rFonts w:ascii="Times New Roman" w:hAnsi="Times New Roman" w:cs="Times New Roman"/>
@@ -698,9 +728,9 @@
         <w:t xml:space="preserve">                                                                                                                                                                                                                                 _____________________________________________________</w:t>
       </w:r>
     </w:p>
+    <w:bookmarkEnd w:id="0"/>
     <w:bookmarkEnd w:id="1"/>
     <w:bookmarkEnd w:id="2"/>
-    <w:bookmarkEnd w:id="3"/>
     <w:p>
       <w:pPr>
         <w:spacing w:after="0" w:line="240" w:lineRule="auto"/>
@@ -950,8 +980,8 @@
           <w:szCs w:val="24"/>
         </w:rPr>
       </w:pPr>
-      <w:bookmarkStart w:id="4" w:name="OLE_LINK32"/>
-      <w:bookmarkStart w:id="5" w:name="OLE_LINK33"/>
+      <w:bookmarkStart w:id="3" w:name="OLE_LINK32"/>
+      <w:bookmarkStart w:id="4" w:name="OLE_LINK33"/>
       <w:r>
         <w:rPr>
           <w:rFonts w:ascii="Times New Roman" w:hAnsi="Times New Roman" w:cs="Times New Roman"/>
@@ -1059,7 +1089,7 @@
         </w:rPr>
         <w:t>_</w:t>
       </w:r>
-      <w:bookmarkStart w:id="6" w:name="OLE_LINK17"/>
+      <w:bookmarkStart w:id="5" w:name="OLE_LINK17"/>
       <w:r>
         <w:rPr>
           <w:rFonts w:ascii="Times New Roman" w:hAnsi="Times New Roman" w:cs="Times New Roman"/>
@@ -1092,7 +1122,7 @@
         </w:rPr>
         <w:t>_</w:t>
       </w:r>
-      <w:bookmarkEnd w:id="6"/>
+      <w:bookmarkEnd w:id="5"/>
     </w:p>
     <w:p>
       <w:pPr>
@@ -1105,10 +1135,10 @@
           <w:szCs w:val="24"/>
         </w:rPr>
       </w:pPr>
-      <w:bookmarkStart w:id="7" w:name="OLE_LINK38"/>
-      <w:bookmarkStart w:id="8" w:name="OLE_LINK39"/>
+      <w:bookmarkStart w:id="6" w:name="OLE_LINK38"/>
+      <w:bookmarkStart w:id="7" w:name="OLE_LINK39"/>
+      <w:bookmarkEnd w:id="3"/>
       <w:bookmarkEnd w:id="4"/>
-      <w:bookmarkEnd w:id="5"/>
       <w:r>
         <w:rPr>
           <w:rFonts w:ascii="Times New Roman" w:hAnsi="Times New Roman" w:cs="Times New Roman"/>
@@ -1133,8 +1163,8 @@
         </w:rPr>
         <w:t>)</w:t>
       </w:r>
+      <w:bookmarkEnd w:id="6"/>
       <w:bookmarkEnd w:id="7"/>
-      <w:bookmarkEnd w:id="8"/>
     </w:p>
     <w:p>
       <w:pPr>
@@ -1160,16 +1190,17 @@
           <w:sz w:val="24"/>
           <w:szCs w:val="24"/>
         </w:rPr>
-        <w:t xml:space="preserve"> в</w:t>
-      </w:r>
-      <w:r>
-        <w:rPr>
-          <w:rFonts w:ascii="Times New Roman" w:hAnsi="Times New Roman" w:cs="Times New Roman"/>
-          <w:sz w:val="24"/>
-          <w:szCs w:val="24"/>
-        </w:rPr>
         <w:t xml:space="preserve"> </w:t>
       </w:r>
+      <w:proofErr w:type="gramStart"/>
+      <w:r>
+        <w:rPr>
+          <w:rFonts w:ascii="Times New Roman" w:hAnsi="Times New Roman" w:cs="Times New Roman"/>
+          <w:sz w:val="24"/>
+          <w:szCs w:val="24"/>
+        </w:rPr>
+        <w:t>в</w:t>
+      </w:r>
       <w:r>
         <w:rPr>
           <w:rFonts w:ascii="Times New Roman" w:hAnsi="Times New Roman" w:cs="Times New Roman"/>
@@ -1192,7 +1223,24 @@
           <w:sz w:val="24"/>
           <w:szCs w:val="24"/>
         </w:rPr>
-        <w:t>согласно перечню объектов выполнения работ</w:t>
+        <w:t xml:space="preserve"> </w:t>
+      </w:r>
+      <w:r>
+        <w:rPr>
+          <w:rFonts w:ascii="Times New Roman" w:hAnsi="Times New Roman" w:cs="Times New Roman"/>
+          <w:sz w:val="24"/>
+          <w:szCs w:val="24"/>
+        </w:rPr>
+        <w:t>согласно</w:t>
+      </w:r>
+      <w:proofErr w:type="gramEnd"/>
+      <w:r>
+        <w:rPr>
+          <w:rFonts w:ascii="Times New Roman" w:hAnsi="Times New Roman" w:cs="Times New Roman"/>
+          <w:sz w:val="24"/>
+          <w:szCs w:val="24"/>
+        </w:rPr>
+        <w:t xml:space="preserve"> перечню объектов выполнения работ</w:t>
       </w:r>
     </w:p>
     <w:p>
@@ -1279,11 +1327,11 @@
           <w:szCs w:val="24"/>
         </w:rPr>
       </w:pPr>
-      <w:bookmarkStart w:id="9" w:name="OLE_LINK86"/>
-      <w:bookmarkStart w:id="10" w:name="OLE_LINK87"/>
-      <w:bookmarkStart w:id="11" w:name="OLE_LINK88"/>
-      <w:bookmarkStart w:id="12" w:name="OLE_LINK110"/>
-      <w:bookmarkStart w:id="13" w:name="OLE_LINK111"/>
+      <w:bookmarkStart w:id="8" w:name="OLE_LINK86"/>
+      <w:bookmarkStart w:id="9" w:name="OLE_LINK87"/>
+      <w:bookmarkStart w:id="10" w:name="OLE_LINK88"/>
+      <w:bookmarkStart w:id="11" w:name="OLE_LINK110"/>
+      <w:bookmarkStart w:id="12" w:name="OLE_LINK111"/>
       <w:r>
         <w:rPr>
           <w:rFonts w:ascii="Times New Roman" w:hAnsi="Times New Roman" w:cs="Times New Roman"/>
@@ -1352,8 +1400,8 @@
           <w:szCs w:val="4"/>
         </w:rPr>
       </w:pPr>
-      <w:bookmarkStart w:id="14" w:name="OLE_LINK70"/>
-      <w:bookmarkStart w:id="15" w:name="OLE_LINK71"/>
+      <w:bookmarkStart w:id="13" w:name="OLE_LINK70"/>
+      <w:bookmarkStart w:id="14" w:name="OLE_LINK71"/>
       <w:r>
         <w:rPr>
           <w:rFonts w:ascii="Times New Roman" w:hAnsi="Times New Roman" w:cs="Times New Roman"/>
@@ -1370,8 +1418,8 @@
         </w:rPr>
         <w:t>_____________________________________________________________________________________________________________________________________________________________________________________________________________________________________________________________________________________________________</w:t>
       </w:r>
+      <w:bookmarkEnd w:id="13"/>
       <w:bookmarkEnd w:id="14"/>
-      <w:bookmarkEnd w:id="15"/>
       <w:r>
         <w:rPr>
           <w:rFonts w:ascii="Times New Roman" w:hAnsi="Times New Roman" w:cs="Times New Roman"/>
@@ -1389,9 +1437,9 @@
         <w:t>___________________________________________</w:t>
       </w:r>
     </w:p>
+    <w:bookmarkEnd w:id="8"/>
     <w:bookmarkEnd w:id="9"/>
     <w:bookmarkEnd w:id="10"/>
-    <w:bookmarkEnd w:id="11"/>
     <w:p>
       <w:pPr>
         <w:spacing w:after="0" w:line="240" w:lineRule="auto"/>
@@ -1410,11 +1458,11 @@
         </w:rPr>
         <w:t>(обозначение документов, устанавливающих технические требования, на</w:t>
       </w:r>
-      <w:bookmarkStart w:id="16" w:name="OLE_LINK94"/>
-      <w:bookmarkStart w:id="17" w:name="OLE_LINK95"/>
-      <w:bookmarkStart w:id="18" w:name="OLE_LINK96"/>
+      <w:bookmarkStart w:id="15" w:name="OLE_LINK94"/>
+      <w:bookmarkStart w:id="16" w:name="OLE_LINK95"/>
+      <w:bookmarkStart w:id="17" w:name="OLE_LINK96"/>
+      <w:bookmarkEnd w:id="11"/>
       <w:bookmarkEnd w:id="12"/>
-      <w:bookmarkEnd w:id="13"/>
     </w:p>
     <w:p>
       <w:pPr>
@@ -1427,55 +1475,319 @@
           <w:szCs w:val="20"/>
         </w:rPr>
       </w:pPr>
-      <w:bookmarkStart w:id="19" w:name="OLE_LINK99"/>
-      <w:bookmarkStart w:id="20" w:name="OLE_LINK100"/>
+      <w:bookmarkStart w:id="18" w:name="OLE_LINK99"/>
+      <w:bookmarkStart w:id="19" w:name="OLE_LINK100"/>
+      <w:bookmarkEnd w:id="15"/>
       <w:bookmarkEnd w:id="16"/>
       <w:bookmarkEnd w:id="17"/>
-      <w:bookmarkEnd w:id="18"/>
-      <w:r>
-        <w:rPr>
-          <w:rFonts w:ascii="Times New Roman" w:hAnsi="Times New Roman" w:cs="Times New Roman"/>
-          <w:sz w:val="20"/>
-          <w:szCs w:val="20"/>
-        </w:rPr>
-        <w:t>соответствие которым планируется провести сертификацию)</w:t>
-      </w:r>
-    </w:p>
+      <w:proofErr w:type="gramStart"/>
+      <w:r>
+        <w:rPr>
+          <w:rFonts w:ascii="Times New Roman" w:hAnsi="Times New Roman" w:cs="Times New Roman"/>
+          <w:sz w:val="20"/>
+          <w:szCs w:val="20"/>
+        </w:rPr>
+        <w:t>соответствие</w:t>
+      </w:r>
+      <w:proofErr w:type="gramEnd"/>
+      <w:r>
+        <w:rPr>
+          <w:rFonts w:ascii="Times New Roman" w:hAnsi="Times New Roman" w:cs="Times New Roman"/>
+          <w:sz w:val="20"/>
+          <w:szCs w:val="20"/>
+        </w:rPr>
+        <w:t xml:space="preserve"> которым планируется провести сертификацию)</w:t>
+      </w:r>
+    </w:p>
+    <w:bookmarkEnd w:id="18"/>
     <w:bookmarkEnd w:id="19"/>
+    <w:p>
+      <w:pPr>
+        <w:spacing w:after="0" w:line="240" w:lineRule="auto"/>
+        <w:jc w:val="both"/>
+        <w:rPr>
+          <w:rFonts w:ascii="Times New Roman" w:hAnsi="Times New Roman" w:cs="Times New Roman"/>
+          <w:sz w:val="24"/>
+          <w:szCs w:val="24"/>
+        </w:rPr>
+      </w:pPr>
+      <w:r>
+        <w:rPr>
+          <w:rFonts w:ascii="Times New Roman" w:hAnsi="Times New Roman" w:cs="Times New Roman"/>
+          <w:sz w:val="24"/>
+          <w:szCs w:val="24"/>
+        </w:rPr>
+        <w:t>Прошу прове</w:t>
+      </w:r>
+      <w:r>
+        <w:rPr>
+          <w:rFonts w:ascii="Times New Roman" w:hAnsi="Times New Roman" w:cs="Times New Roman"/>
+          <w:sz w:val="24"/>
+          <w:szCs w:val="24"/>
+        </w:rPr>
+        <w:t xml:space="preserve">сти обязательную </w:t>
+      </w:r>
+      <w:r>
+        <w:rPr>
+          <w:rFonts w:ascii="Times New Roman" w:hAnsi="Times New Roman" w:cs="Times New Roman"/>
+          <w:sz w:val="24"/>
+          <w:szCs w:val="24"/>
+        </w:rPr>
+        <w:t>сертификацию по схеме</w:t>
+      </w:r>
+      <w:r>
+        <w:rPr>
+          <w:rFonts w:ascii="Times New Roman" w:hAnsi="Times New Roman" w:cs="Times New Roman"/>
+          <w:sz w:val="24"/>
+          <w:szCs w:val="24"/>
+        </w:rPr>
+        <w:t xml:space="preserve"> </w:t>
+      </w:r>
+      <w:r>
+        <w:rPr>
+          <w:rFonts w:ascii="Times New Roman" w:hAnsi="Times New Roman" w:cs="Times New Roman"/>
+          <w:sz w:val="24"/>
+          <w:szCs w:val="24"/>
+        </w:rPr>
+        <w:t xml:space="preserve"> </w:t>
+      </w:r>
+      <w:r>
+        <w:rPr>
+          <w:rFonts w:ascii="Times New Roman" w:hAnsi="Times New Roman" w:cs="Times New Roman"/>
+          <w:sz w:val="24"/>
+          <w:szCs w:val="24"/>
+        </w:rPr>
+        <w:t xml:space="preserve"> </w:t>
+      </w:r>
+      <w:r>
+        <w:rPr>
+          <w:rFonts w:ascii="Times New Roman" w:hAnsi="Times New Roman" w:cs="Times New Roman"/>
+          <w:sz w:val="24"/>
+          <w:szCs w:val="24"/>
+        </w:rPr>
+        <w:t xml:space="preserve">                </w:t>
+      </w:r>
+      <w:r>
+        <w:rPr>
+          <w:rFonts w:ascii="Times New Roman" w:hAnsi="Times New Roman" w:cs="Times New Roman"/>
+          <w:sz w:val="24"/>
+          <w:szCs w:val="24"/>
+        </w:rPr>
+        <w:t xml:space="preserve">                  </w:t>
+      </w:r>
+      <w:r>
+        <w:rPr>
+          <w:rFonts w:ascii="Times New Roman" w:hAnsi="Times New Roman" w:cs="Times New Roman"/>
+          <w:sz w:val="24"/>
+          <w:szCs w:val="24"/>
+        </w:rPr>
+        <w:t>3</w:t>
+      </w:r>
+    </w:p>
+    <w:p>
+      <w:pPr>
+        <w:spacing w:after="0" w:line="240" w:lineRule="auto"/>
+        <w:ind w:left="7230" w:hanging="1134"/>
+        <w:jc w:val="both"/>
+        <w:rPr>
+          <w:rFonts w:ascii="Times New Roman" w:hAnsi="Times New Roman" w:cs="Times New Roman"/>
+          <w:sz w:val="4"/>
+          <w:szCs w:val="4"/>
+        </w:rPr>
+      </w:pPr>
+      <w:bookmarkStart w:id="20" w:name="OLE_LINK92"/>
+      <w:bookmarkStart w:id="21" w:name="OLE_LINK93"/>
+      <w:r>
+        <w:rPr>
+          <w:rFonts w:ascii="Times New Roman" w:hAnsi="Times New Roman" w:cs="Times New Roman"/>
+          <w:sz w:val="4"/>
+          <w:szCs w:val="4"/>
+        </w:rPr>
+        <w:t>__</w:t>
+      </w:r>
+      <w:r>
+        <w:rPr>
+          <w:rFonts w:ascii="Times New Roman" w:hAnsi="Times New Roman" w:cs="Times New Roman"/>
+          <w:sz w:val="4"/>
+          <w:szCs w:val="4"/>
+        </w:rPr>
+        <w:t>_____________________________________________________________________________________________________</w:t>
+      </w:r>
+      <w:r>
+        <w:rPr>
+          <w:rFonts w:ascii="Times New Roman" w:hAnsi="Times New Roman" w:cs="Times New Roman"/>
+          <w:sz w:val="4"/>
+          <w:szCs w:val="4"/>
+        </w:rPr>
+        <w:t>___________________________________________________________________</w:t>
+      </w:r>
+      <w:r>
+        <w:rPr>
+          <w:rFonts w:ascii="Times New Roman" w:hAnsi="Times New Roman" w:cs="Times New Roman"/>
+          <w:sz w:val="4"/>
+          <w:szCs w:val="4"/>
+        </w:rPr>
+        <w:t>___</w:t>
+      </w:r>
+    </w:p>
+    <w:p>
+      <w:pPr>
+        <w:spacing w:after="0" w:line="240" w:lineRule="auto"/>
+        <w:ind w:firstLine="4962"/>
+        <w:rPr>
+          <w:rFonts w:ascii="Times New Roman" w:hAnsi="Times New Roman" w:cs="Times New Roman"/>
+          <w:sz w:val="20"/>
+          <w:szCs w:val="20"/>
+        </w:rPr>
+      </w:pPr>
+      <w:r>
+        <w:rPr>
+          <w:rFonts w:ascii="Times New Roman" w:hAnsi="Times New Roman" w:cs="Times New Roman"/>
+          <w:sz w:val="20"/>
+          <w:szCs w:val="20"/>
+        </w:rPr>
+        <w:t>(обозначение схемы</w:t>
+      </w:r>
+      <w:r>
+        <w:rPr>
+          <w:rFonts w:ascii="Times New Roman" w:hAnsi="Times New Roman" w:cs="Times New Roman"/>
+          <w:sz w:val="20"/>
+          <w:szCs w:val="20"/>
+        </w:rPr>
+        <w:t xml:space="preserve"> </w:t>
+      </w:r>
+      <w:r>
+        <w:rPr>
+          <w:rFonts w:ascii="Times New Roman" w:hAnsi="Times New Roman" w:cs="Times New Roman"/>
+          <w:sz w:val="20"/>
+          <w:szCs w:val="20"/>
+        </w:rPr>
+        <w:t>сертификации выполнения работ)</w:t>
+      </w:r>
+    </w:p>
     <w:bookmarkEnd w:id="20"/>
-    <w:p>
-      <w:pPr>
-        <w:spacing w:after="0" w:line="240" w:lineRule="auto"/>
-        <w:jc w:val="both"/>
-        <w:rPr>
-          <w:rFonts w:ascii="Times New Roman" w:hAnsi="Times New Roman" w:cs="Times New Roman"/>
-          <w:sz w:val="24"/>
-          <w:szCs w:val="24"/>
-        </w:rPr>
-      </w:pPr>
-      <w:r>
-        <w:rPr>
-          <w:rFonts w:ascii="Times New Roman" w:hAnsi="Times New Roman" w:cs="Times New Roman"/>
-          <w:sz w:val="24"/>
-          <w:szCs w:val="24"/>
-        </w:rPr>
-        <w:t>Прошу прове</w:t>
-      </w:r>
-      <w:r>
-        <w:rPr>
-          <w:rFonts w:ascii="Times New Roman" w:hAnsi="Times New Roman" w:cs="Times New Roman"/>
-          <w:sz w:val="24"/>
-          <w:szCs w:val="24"/>
-        </w:rPr>
-        <w:t xml:space="preserve">сти обязательную </w:t>
-      </w:r>
-      <w:r>
-        <w:rPr>
-          <w:rFonts w:ascii="Times New Roman" w:hAnsi="Times New Roman" w:cs="Times New Roman"/>
-          <w:sz w:val="24"/>
-          <w:szCs w:val="24"/>
-        </w:rPr>
-        <w:t>сертификацию по схеме</w:t>
+    <w:bookmarkEnd w:id="21"/>
+    <w:p>
+      <w:pPr>
+        <w:spacing w:after="0" w:line="240" w:lineRule="auto"/>
+        <w:jc w:val="both"/>
+        <w:rPr>
+          <w:rFonts w:ascii="Times New Roman" w:hAnsi="Times New Roman" w:cs="Times New Roman"/>
+          <w:sz w:val="24"/>
+          <w:szCs w:val="24"/>
+        </w:rPr>
+      </w:pPr>
+      <w:r>
+        <w:rPr>
+          <w:rFonts w:ascii="Times New Roman" w:hAnsi="Times New Roman" w:cs="Times New Roman"/>
+          <w:sz w:val="24"/>
+          <w:szCs w:val="24"/>
+        </w:rPr>
+        <w:t>2. Обязуюсь:</w:t>
+      </w:r>
+    </w:p>
+    <w:p>
+      <w:pPr>
+        <w:spacing w:after="0" w:line="240" w:lineRule="auto"/>
+        <w:jc w:val="both"/>
+        <w:rPr>
+          <w:rFonts w:ascii="Times New Roman" w:hAnsi="Times New Roman" w:cs="Times New Roman"/>
+          <w:sz w:val="24"/>
+          <w:szCs w:val="24"/>
+        </w:rPr>
+      </w:pPr>
+      <w:r>
+        <w:rPr>
+          <w:rFonts w:ascii="Times New Roman" w:hAnsi="Times New Roman" w:cs="Times New Roman"/>
+          <w:sz w:val="24"/>
+          <w:szCs w:val="24"/>
+        </w:rPr>
+        <w:t>выполнять   все условия сертификации выполнения работ</w:t>
+      </w:r>
+      <w:r>
+        <w:rPr>
+          <w:rFonts w:ascii="Times New Roman" w:hAnsi="Times New Roman" w:cs="Times New Roman"/>
+          <w:sz w:val="24"/>
+          <w:szCs w:val="24"/>
+        </w:rPr>
+        <w:t>;</w:t>
+      </w:r>
+    </w:p>
+    <w:p>
+      <w:pPr>
+        <w:spacing w:after="0" w:line="240" w:lineRule="auto"/>
+        <w:jc w:val="both"/>
+        <w:rPr>
+          <w:rFonts w:ascii="Times New Roman" w:hAnsi="Times New Roman" w:cs="Times New Roman"/>
+          <w:sz w:val="24"/>
+          <w:szCs w:val="24"/>
+        </w:rPr>
+      </w:pPr>
+      <w:r>
+        <w:rPr>
+          <w:rFonts w:ascii="Times New Roman" w:hAnsi="Times New Roman" w:cs="Times New Roman"/>
+          <w:sz w:val="24"/>
+          <w:szCs w:val="24"/>
+        </w:rPr>
+        <w:t>обеспечивать соответствие сертифицированного выполнения работ требованиям документов, устанавливающих технические требования, указанных в сертификате соответствия</w:t>
+      </w:r>
+      <w:r>
+        <w:rPr>
+          <w:rFonts w:ascii="Times New Roman" w:hAnsi="Times New Roman" w:cs="Times New Roman"/>
+          <w:sz w:val="24"/>
+          <w:szCs w:val="24"/>
+        </w:rPr>
+        <w:t>;</w:t>
+      </w:r>
+    </w:p>
+    <w:p>
+      <w:pPr>
+        <w:spacing w:after="0" w:line="240" w:lineRule="auto"/>
+        <w:jc w:val="both"/>
+        <w:rPr>
+          <w:rFonts w:ascii="Times New Roman" w:hAnsi="Times New Roman" w:cs="Times New Roman"/>
+          <w:sz w:val="24"/>
+          <w:szCs w:val="24"/>
+        </w:rPr>
+      </w:pPr>
+      <w:r>
+        <w:rPr>
+          <w:rFonts w:ascii="Times New Roman" w:hAnsi="Times New Roman" w:cs="Times New Roman"/>
+          <w:sz w:val="24"/>
+          <w:szCs w:val="24"/>
+        </w:rPr>
+        <w:t>оплатить все расходы по проведению сертификации.</w:t>
+      </w:r>
+    </w:p>
+    <w:p>
+      <w:pPr>
+        <w:spacing w:after="0" w:line="240" w:lineRule="auto"/>
+        <w:jc w:val="both"/>
+        <w:rPr>
+          <w:rFonts w:ascii="Times New Roman" w:hAnsi="Times New Roman" w:cs="Times New Roman"/>
+          <w:sz w:val="24"/>
+          <w:szCs w:val="24"/>
+        </w:rPr>
+      </w:pPr>
+    </w:p>
+    <w:p>
+      <w:pPr>
+        <w:spacing w:after="0" w:line="240" w:lineRule="auto"/>
+        <w:jc w:val="both"/>
+        <w:rPr>
+          <w:rFonts w:ascii="Times New Roman" w:hAnsi="Times New Roman" w:cs="Times New Roman"/>
+          <w:sz w:val="24"/>
+          <w:szCs w:val="24"/>
+        </w:rPr>
+      </w:pPr>
+      <w:proofErr w:type="gramStart"/>
+      <w:r>
+        <w:rPr>
+          <w:rFonts w:ascii="Times New Roman" w:hAnsi="Times New Roman" w:cs="Times New Roman"/>
+          <w:sz w:val="24"/>
+          <w:szCs w:val="24"/>
+        </w:rPr>
+        <w:t>Приложение:</w:t>
       </w:r>
       <w:r>
         <w:rPr>
@@ -1501,259 +1813,7 @@
         </w:rPr>
         <w:t xml:space="preserve"> </w:t>
       </w:r>
-      <w:r>
-        <w:rPr>
-          <w:rFonts w:ascii="Times New Roman" w:hAnsi="Times New Roman" w:cs="Times New Roman"/>
-          <w:sz w:val="24"/>
-          <w:szCs w:val="24"/>
-        </w:rPr>
-        <w:t xml:space="preserve">                </w:t>
-      </w:r>
-      <w:r>
-        <w:rPr>
-          <w:rFonts w:ascii="Times New Roman" w:hAnsi="Times New Roman" w:cs="Times New Roman"/>
-          <w:sz w:val="24"/>
-          <w:szCs w:val="24"/>
-        </w:rPr>
-        <w:t xml:space="preserve">                  </w:t>
-      </w:r>
-      <w:r>
-        <w:rPr>
-          <w:rFonts w:ascii="Times New Roman" w:hAnsi="Times New Roman" w:cs="Times New Roman"/>
-          <w:sz w:val="24"/>
-          <w:szCs w:val="24"/>
-        </w:rPr>
-        <w:t>3</w:t>
-      </w:r>
-    </w:p>
-    <w:p>
-      <w:pPr>
-        <w:spacing w:after="0" w:line="240" w:lineRule="auto"/>
-        <w:ind w:left="7230" w:hanging="1134"/>
-        <w:jc w:val="both"/>
-        <w:rPr>
-          <w:rFonts w:ascii="Times New Roman" w:hAnsi="Times New Roman" w:cs="Times New Roman"/>
-          <w:sz w:val="4"/>
-          <w:szCs w:val="4"/>
-        </w:rPr>
-      </w:pPr>
-      <w:bookmarkStart w:id="21" w:name="OLE_LINK92"/>
-      <w:bookmarkStart w:id="22" w:name="OLE_LINK93"/>
-      <w:r>
-        <w:rPr>
-          <w:rFonts w:ascii="Times New Roman" w:hAnsi="Times New Roman" w:cs="Times New Roman"/>
-          <w:sz w:val="4"/>
-          <w:szCs w:val="4"/>
-        </w:rPr>
-        <w:t>__</w:t>
-      </w:r>
-      <w:r>
-        <w:rPr>
-          <w:rFonts w:ascii="Times New Roman" w:hAnsi="Times New Roman" w:cs="Times New Roman"/>
-          <w:sz w:val="4"/>
-          <w:szCs w:val="4"/>
-        </w:rPr>
-        <w:t>_____________________________________________________________________________________________________</w:t>
-      </w:r>
-      <w:r>
-        <w:rPr>
-          <w:rFonts w:ascii="Times New Roman" w:hAnsi="Times New Roman" w:cs="Times New Roman"/>
-          <w:sz w:val="4"/>
-          <w:szCs w:val="4"/>
-        </w:rPr>
-        <w:t>___________________________________________________________________</w:t>
-      </w:r>
-      <w:r>
-        <w:rPr>
-          <w:rFonts w:ascii="Times New Roman" w:hAnsi="Times New Roman" w:cs="Times New Roman"/>
-          <w:sz w:val="4"/>
-          <w:szCs w:val="4"/>
-        </w:rPr>
-        <w:t>___</w:t>
-      </w:r>
-    </w:p>
-    <w:p>
-      <w:pPr>
-        <w:spacing w:after="0" w:line="240" w:lineRule="auto"/>
-        <w:ind w:firstLine="4962"/>
-        <w:rPr>
-          <w:rFonts w:ascii="Times New Roman" w:hAnsi="Times New Roman" w:cs="Times New Roman"/>
-          <w:sz w:val="20"/>
-          <w:szCs w:val="20"/>
-        </w:rPr>
-      </w:pPr>
-      <w:r>
-        <w:rPr>
-          <w:rFonts w:ascii="Times New Roman" w:hAnsi="Times New Roman" w:cs="Times New Roman"/>
-          <w:sz w:val="20"/>
-          <w:szCs w:val="20"/>
-        </w:rPr>
-        <w:t>(обозначение схемы</w:t>
-      </w:r>
-      <w:r>
-        <w:rPr>
-          <w:rFonts w:ascii="Times New Roman" w:hAnsi="Times New Roman" w:cs="Times New Roman"/>
-          <w:sz w:val="20"/>
-          <w:szCs w:val="20"/>
-        </w:rPr>
-        <w:t xml:space="preserve"> </w:t>
-      </w:r>
-      <w:r>
-        <w:rPr>
-          <w:rFonts w:ascii="Times New Roman" w:hAnsi="Times New Roman" w:cs="Times New Roman"/>
-          <w:sz w:val="20"/>
-          <w:szCs w:val="20"/>
-        </w:rPr>
-        <w:t>сертификации выполнения работ)</w:t>
-      </w:r>
-    </w:p>
-    <w:bookmarkEnd w:id="21"/>
-    <w:bookmarkEnd w:id="22"/>
-    <w:p>
-      <w:pPr>
-        <w:spacing w:after="0" w:line="240" w:lineRule="auto"/>
-        <w:jc w:val="both"/>
-        <w:rPr>
-          <w:rFonts w:ascii="Times New Roman" w:hAnsi="Times New Roman" w:cs="Times New Roman"/>
-          <w:sz w:val="24"/>
-          <w:szCs w:val="24"/>
-        </w:rPr>
-      </w:pPr>
-      <w:r>
-        <w:rPr>
-          <w:rFonts w:ascii="Times New Roman" w:hAnsi="Times New Roman" w:cs="Times New Roman"/>
-          <w:sz w:val="24"/>
-          <w:szCs w:val="24"/>
-        </w:rPr>
-        <w:t>2. Обязуюсь:</w:t>
-      </w:r>
-    </w:p>
-    <w:p>
-      <w:pPr>
-        <w:spacing w:after="0" w:line="240" w:lineRule="auto"/>
-        <w:jc w:val="both"/>
-        <w:rPr>
-          <w:rFonts w:ascii="Times New Roman" w:hAnsi="Times New Roman" w:cs="Times New Roman"/>
-          <w:sz w:val="24"/>
-          <w:szCs w:val="24"/>
-        </w:rPr>
-      </w:pPr>
-      <w:r>
-        <w:rPr>
-          <w:rFonts w:ascii="Times New Roman" w:hAnsi="Times New Roman" w:cs="Times New Roman"/>
-          <w:sz w:val="24"/>
-          <w:szCs w:val="24"/>
-        </w:rPr>
-        <w:t>выполнять   все условия сертификации выполнения работ</w:t>
-      </w:r>
-      <w:r>
-        <w:rPr>
-          <w:rFonts w:ascii="Times New Roman" w:hAnsi="Times New Roman" w:cs="Times New Roman"/>
-          <w:sz w:val="24"/>
-          <w:szCs w:val="24"/>
-        </w:rPr>
-        <w:t>;</w:t>
-      </w:r>
-    </w:p>
-    <w:p>
-      <w:pPr>
-        <w:spacing w:after="0" w:line="240" w:lineRule="auto"/>
-        <w:jc w:val="both"/>
-        <w:rPr>
-          <w:rFonts w:ascii="Times New Roman" w:hAnsi="Times New Roman" w:cs="Times New Roman"/>
-          <w:sz w:val="24"/>
-          <w:szCs w:val="24"/>
-        </w:rPr>
-      </w:pPr>
-      <w:r>
-        <w:rPr>
-          <w:rFonts w:ascii="Times New Roman" w:hAnsi="Times New Roman" w:cs="Times New Roman"/>
-          <w:sz w:val="24"/>
-          <w:szCs w:val="24"/>
-        </w:rPr>
-        <w:t>обеспечивать соответствие сертифицированного выполнения работ требованиям документов, устанавливающих технические требования, указанных в сертификате соответствия</w:t>
-      </w:r>
-      <w:r>
-        <w:rPr>
-          <w:rFonts w:ascii="Times New Roman" w:hAnsi="Times New Roman" w:cs="Times New Roman"/>
-          <w:sz w:val="24"/>
-          <w:szCs w:val="24"/>
-        </w:rPr>
-        <w:t>;</w:t>
-      </w:r>
-    </w:p>
-    <w:p>
-      <w:pPr>
-        <w:spacing w:after="0" w:line="240" w:lineRule="auto"/>
-        <w:jc w:val="both"/>
-        <w:rPr>
-          <w:rFonts w:ascii="Times New Roman" w:hAnsi="Times New Roman" w:cs="Times New Roman"/>
-          <w:sz w:val="24"/>
-          <w:szCs w:val="24"/>
-        </w:rPr>
-      </w:pPr>
-      <w:r>
-        <w:rPr>
-          <w:rFonts w:ascii="Times New Roman" w:hAnsi="Times New Roman" w:cs="Times New Roman"/>
-          <w:sz w:val="24"/>
-          <w:szCs w:val="24"/>
-        </w:rPr>
-        <w:t>оплатить все расходы по проведению сертификации.</w:t>
-      </w:r>
-    </w:p>
-    <w:p>
-      <w:pPr>
-        <w:spacing w:after="0" w:line="240" w:lineRule="auto"/>
-        <w:jc w:val="both"/>
-        <w:rPr>
-          <w:rFonts w:ascii="Times New Roman" w:hAnsi="Times New Roman" w:cs="Times New Roman"/>
-          <w:sz w:val="24"/>
-          <w:szCs w:val="24"/>
-        </w:rPr>
-      </w:pPr>
-    </w:p>
-    <w:p>
-      <w:pPr>
-        <w:spacing w:after="0" w:line="240" w:lineRule="auto"/>
-        <w:jc w:val="both"/>
-        <w:rPr>
-          <w:rFonts w:ascii="Times New Roman" w:hAnsi="Times New Roman" w:cs="Times New Roman"/>
-          <w:sz w:val="24"/>
-          <w:szCs w:val="24"/>
-        </w:rPr>
-      </w:pPr>
-      <w:r>
-        <w:rPr>
-          <w:rFonts w:ascii="Times New Roman" w:hAnsi="Times New Roman" w:cs="Times New Roman"/>
-          <w:sz w:val="24"/>
-          <w:szCs w:val="24"/>
-        </w:rPr>
-        <w:t>Приложение:</w:t>
-      </w:r>
-      <w:r>
-        <w:rPr>
-          <w:rFonts w:ascii="Times New Roman" w:hAnsi="Times New Roman" w:cs="Times New Roman"/>
-          <w:sz w:val="24"/>
-          <w:szCs w:val="24"/>
-        </w:rPr>
-        <w:t xml:space="preserve"> </w:t>
-      </w:r>
-      <w:r>
-        <w:rPr>
-          <w:rFonts w:ascii="Times New Roman" w:hAnsi="Times New Roman" w:cs="Times New Roman"/>
-          <w:sz w:val="24"/>
-          <w:szCs w:val="24"/>
-        </w:rPr>
-        <w:t xml:space="preserve"> </w:t>
-      </w:r>
-      <w:r>
-        <w:rPr>
-          <w:rFonts w:ascii="Times New Roman" w:hAnsi="Times New Roman" w:cs="Times New Roman"/>
-          <w:sz w:val="24"/>
-          <w:szCs w:val="24"/>
-        </w:rPr>
-        <w:t xml:space="preserve"> </w:t>
-      </w:r>
+      <w:proofErr w:type="gramEnd"/>
       <w:r>
         <w:rPr>
           <w:rFonts w:ascii="Times New Roman" w:hAnsi="Times New Roman" w:cs="Times New Roman"/>
@@ -2518,7 +2578,7 @@
 </file>
 
 <file path=word/numbering.xml><?xml version="1.0" encoding="utf-8"?>
-<w:numbering xmlns:wpc="http://schemas.microsoft.com/office/word/2010/wordprocessingCanvas" xmlns:cx="http://schemas.microsoft.com/office/drawing/2014/chartex" xmlns:cx1="http://schemas.microsoft.com/office/drawing/2015/9/8/chartex" xmlns:cx2="http://schemas.microsoft.com/office/drawing/2015/10/21/chartex" xmlns:cx3="http://schemas.microsoft.com/office/drawing/2016/5/9/chartex" xmlns:cx4="http://schemas.microsoft.com/office/drawing/2016/5/10/chartex" xmlns:cx5="http://schemas.microsoft.com/office/drawing/2016/5/11/chartex" xmlns:cx6="http://schemas.microsoft.com/office/drawing/2016/5/12/chartex" xmlns:cx7="http://schemas.microsoft.com/office/drawing/2016/5/13/chartex" xmlns:cx8="http://schemas.microsoft.com/office/drawing/2016/5/14/chartex" xmlns:mc="http://schemas.openxmlformats.org/markup-compatibility/2006" xmlns:aink="http://schemas.microsoft.com/office/drawing/2016/ink" xmlns:am3d="http://schemas.microsoft.com/office/drawing/2017/model3d" xmlns:o="urn:schemas-microsoft-com:office:office" xmlns:r="http://schemas.openxmlformats.org/officeDocument/2006/relationships" xmlns:m="http://schemas.openxmlformats.org/officeDocument/2006/math" xmlns:v="urn:schemas-microsoft-com:vml" xmlns:wp14="http://schemas.microsoft.com/office/word/2010/wordprocessingDrawing" xmlns:wp="http://schemas.openxmlformats.org/drawingml/2006/wordprocessingDrawing" xmlns:w10="urn:schemas-microsoft-com:office:word" xmlns:w="http://schemas.openxmlformats.org/wordprocessingml/2006/main" xmlns:w14="http://schemas.microsoft.com/office/word/2010/wordml" xmlns:w15="http://schemas.microsoft.com/office/word/2012/wordml" xmlns:w16cid="http://schemas.microsoft.com/office/word/2016/wordml/cid" xmlns:w16se="http://schemas.microsoft.com/office/word/2015/wordml/symex" xmlns:wpg="http://schemas.microsoft.com/office/word/2010/wordprocessingGroup" xmlns:wpi="http://schemas.microsoft.com/office/word/2010/wordprocessingInk" xmlns:wne="http://schemas.microsoft.com/office/word/2006/wordml" xmlns:wps="http://schemas.microsoft.com/office/word/2010/wordprocessingShape" mc:Ignorable="w14 w15 w16se w16cid wp14">
+<w:numbering xmlns:wpc="http://schemas.microsoft.com/office/word/2010/wordprocessingCanvas" xmlns:cx="http://schemas.microsoft.com/office/drawing/2014/chartex" xmlns:cx1="http://schemas.microsoft.com/office/drawing/2015/9/8/chartex" xmlns:cx2="http://schemas.microsoft.com/office/drawing/2015/10/21/chartex" xmlns:cx3="http://schemas.microsoft.com/office/drawing/2016/5/9/chartex" xmlns:cx4="http://schemas.microsoft.com/office/drawing/2016/5/10/chartex" xmlns:cx5="http://schemas.microsoft.com/office/drawing/2016/5/11/chartex" xmlns:cx6="http://schemas.microsoft.com/office/drawing/2016/5/12/chartex" xmlns:cx7="http://schemas.microsoft.com/office/drawing/2016/5/13/chartex" xmlns:cx8="http://schemas.microsoft.com/office/drawing/2016/5/14/chartex" xmlns:mc="http://schemas.openxmlformats.org/markup-compatibility/2006" xmlns:aink="http://schemas.microsoft.com/office/drawing/2016/ink" xmlns:am3d="http://schemas.microsoft.com/office/drawing/2017/model3d" xmlns:o="urn:schemas-microsoft-com:office:office" xmlns:oel="http://schemas.microsoft.com/office/2019/extlst" xmlns:r="http://schemas.openxmlformats.org/officeDocument/2006/relationships" xmlns:m="http://schemas.openxmlformats.org/officeDocument/2006/math" xmlns:v="urn:schemas-microsoft-com:vml" xmlns:wp14="http://schemas.microsoft.com/office/word/2010/wordprocessingDrawing" xmlns:wp="http://schemas.openxmlformats.org/drawingml/2006/wordprocessingDrawing" xmlns:w10="urn:schemas-microsoft-com:office:word" xmlns:w="http://schemas.openxmlformats.org/wordprocessingml/2006/main" xmlns:w14="http://schemas.microsoft.com/office/word/2010/wordml" xmlns:w15="http://schemas.microsoft.com/office/word/2012/wordml" xmlns:w16cex="http://schemas.microsoft.com/office/word/2018/wordml/cex" xmlns:w16cid="http://schemas.microsoft.com/office/word/2016/wordml/cid" xmlns:w16="http://schemas.microsoft.com/office/word/2018/wordml" xmlns:w16sdtdh="http://schemas.microsoft.com/office/word/2020/wordml/sdtdatahash" xmlns:w16se="http://schemas.microsoft.com/office/word/2015/wordml/symex" xmlns:wpg="http://schemas.microsoft.com/office/word/2010/wordprocessingGroup" xmlns:wpi="http://schemas.microsoft.com/office/word/2010/wordprocessingInk" xmlns:wne="http://schemas.microsoft.com/office/word/2006/wordml" xmlns:wps="http://schemas.microsoft.com/office/word/2010/wordprocessingShape" mc:Ignorable="w14 w15 w16se w16cid w16 w16cex w16sdtdh wp14">
   <w:abstractNum w:abstractNumId="0" w15:restartNumberingAfterBreak="0">
     <w:nsid w:val="4E177D91"/>
     <w:multiLevelType w:val="hybridMultilevel"/>
@@ -2633,14 +2693,14 @@
       </w:rPr>
     </w:lvl>
   </w:abstractNum>
-  <w:num w:numId="1">
+  <w:num w:numId="1" w16cid:durableId="1188641364">
     <w:abstractNumId w:val="0"/>
   </w:num>
 </w:numbering>
 </file>
 
 <file path=word/styles.xml><?xml version="1.0" encoding="utf-8"?>
-<w:styles xmlns:mc="http://schemas.openxmlformats.org/markup-compatibility/2006" xmlns:r="http://schemas.openxmlformats.org/officeDocument/2006/relationships" xmlns:w="http://schemas.openxmlformats.org/wordprocessingml/2006/main" xmlns:w14="http://schemas.microsoft.com/office/word/2010/wordml" xmlns:w15="http://schemas.microsoft.com/office/word/2012/wordml" xmlns:w16cid="http://schemas.microsoft.com/office/word/2016/wordml/cid" xmlns:w16se="http://schemas.microsoft.com/office/word/2015/wordml/symex" mc:Ignorable="w14 w15 w16se w16cid">
+<w:styles xmlns:mc="http://schemas.openxmlformats.org/markup-compatibility/2006" xmlns:r="http://schemas.openxmlformats.org/officeDocument/2006/relationships" xmlns:w="http://schemas.openxmlformats.org/wordprocessingml/2006/main" xmlns:w14="http://schemas.microsoft.com/office/word/2010/wordml" xmlns:w15="http://schemas.microsoft.com/office/word/2012/wordml" xmlns:w16cex="http://schemas.microsoft.com/office/word/2018/wordml/cex" xmlns:w16cid="http://schemas.microsoft.com/office/word/2016/wordml/cid" xmlns:w16="http://schemas.microsoft.com/office/word/2018/wordml" xmlns:w16sdtdh="http://schemas.microsoft.com/office/word/2020/wordml/sdtdatahash" xmlns:w16se="http://schemas.microsoft.com/office/word/2015/wordml/symex" mc:Ignorable="w14 w15 w16se w16cid w16 w16cex w16sdtdh">
   <w:docDefaults>
     <w:rPrDefault>
       <w:rPr>
@@ -3034,18 +3094,18 @@
     <w:lsdException w:name="Unresolved Mention" w:semiHidden="1" w:unhideWhenUsed="1"/>
     <w:lsdException w:name="Smart Link" w:semiHidden="1" w:unhideWhenUsed="1"/>
   </w:latentStyles>
-  <w:style w:type="paragraph" w:default="1" w:styleId="a">
+  <w:style w:type="paragraph" w:default="1" w:styleId="Normal">
     <w:name w:val="Normal"/>
     <w:qFormat/>
     <w:rsid w:val="00BE0F89"/>
   </w:style>
-  <w:style w:type="character" w:default="1" w:styleId="a0">
+  <w:style w:type="character" w:default="1" w:styleId="DefaultParagraphFont">
     <w:name w:val="Default Paragraph Font"/>
     <w:uiPriority w:val="1"/>
     <w:semiHidden/>
     <w:unhideWhenUsed/>
   </w:style>
-  <w:style w:type="table" w:default="1" w:styleId="a1">
+  <w:style w:type="table" w:default="1" w:styleId="TableNormal">
     <w:name w:val="Normal Table"/>
     <w:uiPriority w:val="99"/>
     <w:semiHidden/>
@@ -3060,16 +3120,16 @@
       </w:tblCellMar>
     </w:tblPr>
   </w:style>
-  <w:style w:type="numbering" w:default="1" w:styleId="a2">
+  <w:style w:type="numbering" w:default="1" w:styleId="NoList">
     <w:name w:val="No List"/>
     <w:uiPriority w:val="99"/>
     <w:semiHidden/>
     <w:unhideWhenUsed/>
   </w:style>
-  <w:style w:type="paragraph" w:styleId="a3">
+  <w:style w:type="paragraph" w:styleId="BalloonText">
     <w:name w:val="Balloon Text"/>
-    <w:basedOn w:val="a"/>
-    <w:link w:val="a4"/>
+    <w:basedOn w:val="Normal"/>
+    <w:link w:val="BalloonTextChar"/>
     <w:uiPriority w:val="99"/>
     <w:semiHidden/>
     <w:unhideWhenUsed/>
@@ -3083,10 +3143,10 @@
       <w:szCs w:val="18"/>
     </w:rPr>
   </w:style>
-  <w:style w:type="character" w:customStyle="1" w:styleId="a4">
-    <w:name w:val="Текст выноски Знак"/>
-    <w:basedOn w:val="a0"/>
-    <w:link w:val="a3"/>
+  <w:style w:type="character" w:customStyle="1" w:styleId="BalloonTextChar">
+    <w:name w:val="Balloon Text Char"/>
+    <w:basedOn w:val="DefaultParagraphFont"/>
+    <w:link w:val="BalloonText"/>
     <w:uiPriority w:val="99"/>
     <w:semiHidden/>
     <w:rsid w:val="0083489C"/>
@@ -3096,9 +3156,9 @@
       <w:szCs w:val="18"/>
     </w:rPr>
   </w:style>
-  <w:style w:type="paragraph" w:styleId="a5">
+  <w:style w:type="paragraph" w:styleId="ListParagraph">
     <w:name w:val="List Paragraph"/>
-    <w:basedOn w:val="a"/>
+    <w:basedOn w:val="Normal"/>
     <w:uiPriority w:val="34"/>
     <w:qFormat/>
     <w:rsid w:val="00C012BB"/>

--- a/files/anticorrosive-coatings.docx
+++ b/files/anticorrosive-coatings.docx
@@ -1,6 +1,6 @@
 
 <file path=word/document.xml><?xml version="1.0" encoding="utf-8"?>
-<w:document xmlns:wpc="http://schemas.microsoft.com/office/word/2010/wordprocessingCanvas" xmlns:cx="http://schemas.microsoft.com/office/drawing/2014/chartex" xmlns:cx1="http://schemas.microsoft.com/office/drawing/2015/9/8/chartex" xmlns:cx2="http://schemas.microsoft.com/office/drawing/2015/10/21/chartex" xmlns:cx3="http://schemas.microsoft.com/office/drawing/2016/5/9/chartex" xmlns:cx4="http://schemas.microsoft.com/office/drawing/2016/5/10/chartex" xmlns:cx5="http://schemas.microsoft.com/office/drawing/2016/5/11/chartex" xmlns:cx6="http://schemas.microsoft.com/office/drawing/2016/5/12/chartex" xmlns:cx7="http://schemas.microsoft.com/office/drawing/2016/5/13/chartex" xmlns:cx8="http://schemas.microsoft.com/office/drawing/2016/5/14/chartex" xmlns:mc="http://schemas.openxmlformats.org/markup-compatibility/2006" xmlns:aink="http://schemas.microsoft.com/office/drawing/2016/ink" xmlns:am3d="http://schemas.microsoft.com/office/drawing/2017/model3d" xmlns:o="urn:schemas-microsoft-com:office:office" xmlns:oel="http://schemas.microsoft.com/office/2019/extlst" xmlns:r="http://schemas.openxmlformats.org/officeDocument/2006/relationships" xmlns:m="http://schemas.openxmlformats.org/officeDocument/2006/math" xmlns:v="urn:schemas-microsoft-com:vml" xmlns:wp14="http://schemas.microsoft.com/office/word/2010/wordprocessingDrawing" xmlns:wp="http://schemas.openxmlformats.org/drawingml/2006/wordprocessingDrawing" xmlns:w10="urn:schemas-microsoft-com:office:word" xmlns:w="http://schemas.openxmlformats.org/wordprocessingml/2006/main" xmlns:w14="http://schemas.microsoft.com/office/word/2010/wordml" xmlns:w15="http://schemas.microsoft.com/office/word/2012/wordml" xmlns:w16cex="http://schemas.microsoft.com/office/word/2018/wordml/cex" xmlns:w16cid="http://schemas.microsoft.com/office/word/2016/wordml/cid" xmlns:w16="http://schemas.microsoft.com/office/word/2018/wordml" xmlns:w16sdtdh="http://schemas.microsoft.com/office/word/2020/wordml/sdtdatahash" xmlns:w16se="http://schemas.microsoft.com/office/word/2015/wordml/symex" xmlns:wpg="http://schemas.microsoft.com/office/word/2010/wordprocessingGroup" xmlns:wpi="http://schemas.microsoft.com/office/word/2010/wordprocessingInk" xmlns:wne="http://schemas.microsoft.com/office/word/2006/wordml" xmlns:wps="http://schemas.microsoft.com/office/word/2010/wordprocessingShape" mc:Ignorable="w14 w15 w16se w16cid w16 w16cex w16sdtdh wp14">
+<w:document xmlns:wpc="http://schemas.microsoft.com/office/word/2010/wordprocessingCanvas" xmlns:cx="http://schemas.microsoft.com/office/drawing/2014/chartex" xmlns:cx1="http://schemas.microsoft.com/office/drawing/2015/9/8/chartex" xmlns:cx2="http://schemas.microsoft.com/office/drawing/2015/10/21/chartex" xmlns:cx3="http://schemas.microsoft.com/office/drawing/2016/5/9/chartex" xmlns:cx4="http://schemas.microsoft.com/office/drawing/2016/5/10/chartex" xmlns:cx5="http://schemas.microsoft.com/office/drawing/2016/5/11/chartex" xmlns:cx6="http://schemas.microsoft.com/office/drawing/2016/5/12/chartex" xmlns:cx7="http://schemas.microsoft.com/office/drawing/2016/5/13/chartex" xmlns:cx8="http://schemas.microsoft.com/office/drawing/2016/5/14/chartex" xmlns:mc="http://schemas.openxmlformats.org/markup-compatibility/2006" xmlns:aink="http://schemas.microsoft.com/office/drawing/2016/ink" xmlns:am3d="http://schemas.microsoft.com/office/drawing/2017/model3d" xmlns:o="urn:schemas-microsoft-com:office:office" xmlns:oel="http://schemas.microsoft.com/office/2019/extlst" xmlns:r="http://schemas.openxmlformats.org/officeDocument/2006/relationships" xmlns:m="http://schemas.openxmlformats.org/officeDocument/2006/math" xmlns:v="urn:schemas-microsoft-com:vml" xmlns:wp14="http://schemas.microsoft.com/office/word/2010/wordprocessingDrawing" xmlns:wp="http://schemas.openxmlformats.org/drawingml/2006/wordprocessingDrawing" xmlns:w10="urn:schemas-microsoft-com:office:word" xmlns:w="http://schemas.openxmlformats.org/wordprocessingml/2006/main" xmlns:w14="http://schemas.microsoft.com/office/word/2010/wordml" xmlns:w15="http://schemas.microsoft.com/office/word/2012/wordml" xmlns:w16cex="http://schemas.microsoft.com/office/word/2018/wordml/cex" xmlns:w16cid="http://schemas.microsoft.com/office/word/2016/wordml/cid" xmlns:w16="http://schemas.microsoft.com/office/word/2018/wordml" xmlns:w16du="http://schemas.microsoft.com/office/word/2023/wordml/word16du" xmlns:w16sdtdh="http://schemas.microsoft.com/office/word/2020/wordml/sdtdatahash" xmlns:w16sdtfl="http://schemas.microsoft.com/office/word/2024/wordml/sdtformatlock" xmlns:w16se="http://schemas.microsoft.com/office/word/2015/wordml/symex" xmlns:wpg="http://schemas.microsoft.com/office/word/2010/wordprocessingGroup" xmlns:wpi="http://schemas.microsoft.com/office/word/2010/wordprocessingInk" xmlns:wne="http://schemas.microsoft.com/office/word/2006/wordml" xmlns:wps="http://schemas.microsoft.com/office/word/2010/wordprocessingShape" mc:Ignorable="w14 w15 w16se w16cid w16 w16cex w16sdtdh w16sdtfl w16du wp14">
   <w:body>
     <w:p>
       <w:pPr>
@@ -147,23 +147,7 @@
           <w:sz w:val="24"/>
           <w:szCs w:val="24"/>
         </w:rPr>
-        <w:t>39Л-3</w:t>
-      </w:r>
-      <w:r>
-        <w:rPr>
-          <w:rFonts w:ascii="Times New Roman" w:hAnsi="Times New Roman" w:cs="Times New Roman"/>
-          <w:sz w:val="24"/>
-          <w:szCs w:val="24"/>
-        </w:rPr>
-        <w:t xml:space="preserve">, </w:t>
-      </w:r>
-      <w:r>
-        <w:rPr>
-          <w:rFonts w:ascii="Times New Roman" w:hAnsi="Times New Roman" w:cs="Times New Roman"/>
-          <w:sz w:val="24"/>
-          <w:szCs w:val="24"/>
-        </w:rPr>
-        <w:t>224025</w:t>
+        <w:t>39Л/1, 224701</w:t>
       </w:r>
       <w:r>
         <w:rPr>
@@ -489,7 +473,6 @@
         </w:rPr>
         <w:t xml:space="preserve"> «</w:t>
       </w:r>
-      <w:proofErr w:type="spellStart"/>
       <w:r>
         <w:rPr>
           <w:rFonts w:ascii="Times New Roman" w:hAnsi="Times New Roman" w:cs="Times New Roman"/>
@@ -512,16 +495,7 @@
           <w:sz w:val="24"/>
           <w:szCs w:val="24"/>
         </w:rPr>
-        <w:t>анк</w:t>
-      </w:r>
-      <w:proofErr w:type="spellEnd"/>
-      <w:r>
-        <w:rPr>
-          <w:rFonts w:ascii="Times New Roman" w:hAnsi="Times New Roman" w:cs="Times New Roman"/>
-          <w:sz w:val="24"/>
-          <w:szCs w:val="24"/>
-        </w:rPr>
-        <w:t>»</w:t>
+        <w:t>анк»</w:t>
       </w:r>
     </w:p>
     <w:p>
@@ -781,7 +755,6 @@
         </w:rPr>
         <w:t xml:space="preserve">адрес электронной почты </w:t>
       </w:r>
-      <w:proofErr w:type="spellStart"/>
       <w:r>
         <w:rPr>
           <w:rFonts w:ascii="Times New Roman" w:hAnsi="Times New Roman" w:cs="Times New Roman"/>
@@ -791,7 +764,6 @@
         </w:rPr>
         <w:t>mailbrest</w:t>
       </w:r>
-      <w:proofErr w:type="spellEnd"/>
       <w:r>
         <w:rPr>
           <w:rFonts w:ascii="Times New Roman" w:hAnsi="Times New Roman" w:cs="Times New Roman"/>
@@ -1190,17 +1162,16 @@
           <w:sz w:val="24"/>
           <w:szCs w:val="24"/>
         </w:rPr>
+        <w:t xml:space="preserve"> в</w:t>
+      </w:r>
+      <w:r>
+        <w:rPr>
+          <w:rFonts w:ascii="Times New Roman" w:hAnsi="Times New Roman" w:cs="Times New Roman"/>
+          <w:sz w:val="24"/>
+          <w:szCs w:val="24"/>
+        </w:rPr>
         <w:t xml:space="preserve"> </w:t>
       </w:r>
-      <w:proofErr w:type="gramStart"/>
-      <w:r>
-        <w:rPr>
-          <w:rFonts w:ascii="Times New Roman" w:hAnsi="Times New Roman" w:cs="Times New Roman"/>
-          <w:sz w:val="24"/>
-          <w:szCs w:val="24"/>
-        </w:rPr>
-        <w:t>в</w:t>
-      </w:r>
       <w:r>
         <w:rPr>
           <w:rFonts w:ascii="Times New Roman" w:hAnsi="Times New Roman" w:cs="Times New Roman"/>
@@ -1223,24 +1194,7 @@
           <w:sz w:val="24"/>
           <w:szCs w:val="24"/>
         </w:rPr>
-        <w:t xml:space="preserve"> </w:t>
-      </w:r>
-      <w:r>
-        <w:rPr>
-          <w:rFonts w:ascii="Times New Roman" w:hAnsi="Times New Roman" w:cs="Times New Roman"/>
-          <w:sz w:val="24"/>
-          <w:szCs w:val="24"/>
-        </w:rPr>
-        <w:t>согласно</w:t>
-      </w:r>
-      <w:proofErr w:type="gramEnd"/>
-      <w:r>
-        <w:rPr>
-          <w:rFonts w:ascii="Times New Roman" w:hAnsi="Times New Roman" w:cs="Times New Roman"/>
-          <w:sz w:val="24"/>
-          <w:szCs w:val="24"/>
-        </w:rPr>
-        <w:t xml:space="preserve"> перечню объектов выполнения работ</w:t>
+        <w:t>согласно перечню объектов выполнения работ</w:t>
       </w:r>
     </w:p>
     <w:p>
@@ -1480,23 +1434,13 @@
       <w:bookmarkEnd w:id="15"/>
       <w:bookmarkEnd w:id="16"/>
       <w:bookmarkEnd w:id="17"/>
-      <w:proofErr w:type="gramStart"/>
-      <w:r>
-        <w:rPr>
-          <w:rFonts w:ascii="Times New Roman" w:hAnsi="Times New Roman" w:cs="Times New Roman"/>
-          <w:sz w:val="20"/>
-          <w:szCs w:val="20"/>
-        </w:rPr>
-        <w:t>соответствие</w:t>
-      </w:r>
-      <w:proofErr w:type="gramEnd"/>
-      <w:r>
-        <w:rPr>
-          <w:rFonts w:ascii="Times New Roman" w:hAnsi="Times New Roman" w:cs="Times New Roman"/>
-          <w:sz w:val="20"/>
-          <w:szCs w:val="20"/>
-        </w:rPr>
-        <w:t xml:space="preserve"> которым планируется провести сертификацию)</w:t>
+      <w:r>
+        <w:rPr>
+          <w:rFonts w:ascii="Times New Roman" w:hAnsi="Times New Roman" w:cs="Times New Roman"/>
+          <w:sz w:val="20"/>
+          <w:szCs w:val="20"/>
+        </w:rPr>
+        <w:t>соответствие которым планируется провести сертификацию)</w:t>
       </w:r>
     </w:p>
     <w:bookmarkEnd w:id="18"/>
@@ -1780,7 +1724,6 @@
           <w:szCs w:val="24"/>
         </w:rPr>
       </w:pPr>
-      <w:proofErr w:type="gramStart"/>
       <w:r>
         <w:rPr>
           <w:rFonts w:ascii="Times New Roman" w:hAnsi="Times New Roman" w:cs="Times New Roman"/>
@@ -1813,7 +1756,6 @@
         </w:rPr>
         <w:t xml:space="preserve"> </w:t>
       </w:r>
-      <w:proofErr w:type="gramEnd"/>
       <w:r>
         <w:rPr>
           <w:rFonts w:ascii="Times New Roman" w:hAnsi="Times New Roman" w:cs="Times New Roman"/>
@@ -2047,7 +1989,6 @@
         </w:rPr>
         <w:tab/>
       </w:r>
-      <w:proofErr w:type="spellStart"/>
       <w:r>
         <w:rPr>
           <w:rFonts w:ascii="Times New Roman" w:hAnsi="Times New Roman" w:cs="Times New Roman"/>
@@ -2056,7 +1997,6 @@
         </w:rPr>
         <w:t>И.И.Иванов</w:t>
       </w:r>
-      <w:proofErr w:type="spellEnd"/>
     </w:p>
     <w:p>
       <w:pPr>
@@ -2207,17 +2147,8 @@
           <w:szCs w:val="24"/>
         </w:rPr>
         <w:tab/>
-      </w:r>
-      <w:proofErr w:type="spellStart"/>
-      <w:r>
-        <w:rPr>
-          <w:rFonts w:ascii="Times New Roman" w:hAnsi="Times New Roman" w:cs="Times New Roman"/>
-          <w:sz w:val="24"/>
-          <w:szCs w:val="24"/>
-        </w:rPr>
         <w:t>И.С.Петрова</w:t>
       </w:r>
-      <w:proofErr w:type="spellEnd"/>
     </w:p>
     <w:p>
       <w:pPr>
@@ -2340,25 +2271,7 @@
           <w:sz w:val="24"/>
           <w:szCs w:val="24"/>
         </w:rPr>
-        <w:t>Анатолий Борисович Петров, +375291234567 (</w:t>
-      </w:r>
-      <w:proofErr w:type="spellStart"/>
-      <w:r>
-        <w:rPr>
-          <w:rFonts w:ascii="Times New Roman" w:hAnsi="Times New Roman" w:cs="Times New Roman"/>
-          <w:sz w:val="24"/>
-          <w:szCs w:val="24"/>
-        </w:rPr>
-        <w:t>мтс</w:t>
-      </w:r>
-      <w:proofErr w:type="spellEnd"/>
-      <w:r>
-        <w:rPr>
-          <w:rFonts w:ascii="Times New Roman" w:hAnsi="Times New Roman" w:cs="Times New Roman"/>
-          <w:sz w:val="24"/>
-          <w:szCs w:val="24"/>
-        </w:rPr>
-        <w:t>)</w:t>
+        <w:t>Анатолий Борисович Петров, +375291234567 (мтс)</w:t>
       </w:r>
     </w:p>
     <w:p>
@@ -2578,7 +2491,7 @@
 </file>
 
 <file path=word/numbering.xml><?xml version="1.0" encoding="utf-8"?>
-<w:numbering xmlns:wpc="http://schemas.microsoft.com/office/word/2010/wordprocessingCanvas" xmlns:cx="http://schemas.microsoft.com/office/drawing/2014/chartex" xmlns:cx1="http://schemas.microsoft.com/office/drawing/2015/9/8/chartex" xmlns:cx2="http://schemas.microsoft.com/office/drawing/2015/10/21/chartex" xmlns:cx3="http://schemas.microsoft.com/office/drawing/2016/5/9/chartex" xmlns:cx4="http://schemas.microsoft.com/office/drawing/2016/5/10/chartex" xmlns:cx5="http://schemas.microsoft.com/office/drawing/2016/5/11/chartex" xmlns:cx6="http://schemas.microsoft.com/office/drawing/2016/5/12/chartex" xmlns:cx7="http://schemas.microsoft.com/office/drawing/2016/5/13/chartex" xmlns:cx8="http://schemas.microsoft.com/office/drawing/2016/5/14/chartex" xmlns:mc="http://schemas.openxmlformats.org/markup-compatibility/2006" xmlns:aink="http://schemas.microsoft.com/office/drawing/2016/ink" xmlns:am3d="http://schemas.microsoft.com/office/drawing/2017/model3d" xmlns:o="urn:schemas-microsoft-com:office:office" xmlns:oel="http://schemas.microsoft.com/office/2019/extlst" xmlns:r="http://schemas.openxmlformats.org/officeDocument/2006/relationships" xmlns:m="http://schemas.openxmlformats.org/officeDocument/2006/math" xmlns:v="urn:schemas-microsoft-com:vml" xmlns:wp14="http://schemas.microsoft.com/office/word/2010/wordprocessingDrawing" xmlns:wp="http://schemas.openxmlformats.org/drawingml/2006/wordprocessingDrawing" xmlns:w10="urn:schemas-microsoft-com:office:word" xmlns:w="http://schemas.openxmlformats.org/wordprocessingml/2006/main" xmlns:w14="http://schemas.microsoft.com/office/word/2010/wordml" xmlns:w15="http://schemas.microsoft.com/office/word/2012/wordml" xmlns:w16cex="http://schemas.microsoft.com/office/word/2018/wordml/cex" xmlns:w16cid="http://schemas.microsoft.com/office/word/2016/wordml/cid" xmlns:w16="http://schemas.microsoft.com/office/word/2018/wordml" xmlns:w16sdtdh="http://schemas.microsoft.com/office/word/2020/wordml/sdtdatahash" xmlns:w16se="http://schemas.microsoft.com/office/word/2015/wordml/symex" xmlns:wpg="http://schemas.microsoft.com/office/word/2010/wordprocessingGroup" xmlns:wpi="http://schemas.microsoft.com/office/word/2010/wordprocessingInk" xmlns:wne="http://schemas.microsoft.com/office/word/2006/wordml" xmlns:wps="http://schemas.microsoft.com/office/word/2010/wordprocessingShape" mc:Ignorable="w14 w15 w16se w16cid w16 w16cex w16sdtdh wp14">
+<w:numbering xmlns:wpc="http://schemas.microsoft.com/office/word/2010/wordprocessingCanvas" xmlns:cx="http://schemas.microsoft.com/office/drawing/2014/chartex" xmlns:cx1="http://schemas.microsoft.com/office/drawing/2015/9/8/chartex" xmlns:cx2="http://schemas.microsoft.com/office/drawing/2015/10/21/chartex" xmlns:cx3="http://schemas.microsoft.com/office/drawing/2016/5/9/chartex" xmlns:cx4="http://schemas.microsoft.com/office/drawing/2016/5/10/chartex" xmlns:cx5="http://schemas.microsoft.com/office/drawing/2016/5/11/chartex" xmlns:cx6="http://schemas.microsoft.com/office/drawing/2016/5/12/chartex" xmlns:cx7="http://schemas.microsoft.com/office/drawing/2016/5/13/chartex" xmlns:cx8="http://schemas.microsoft.com/office/drawing/2016/5/14/chartex" xmlns:mc="http://schemas.openxmlformats.org/markup-compatibility/2006" xmlns:aink="http://schemas.microsoft.com/office/drawing/2016/ink" xmlns:am3d="http://schemas.microsoft.com/office/drawing/2017/model3d" xmlns:o="urn:schemas-microsoft-com:office:office" xmlns:oel="http://schemas.microsoft.com/office/2019/extlst" xmlns:r="http://schemas.openxmlformats.org/officeDocument/2006/relationships" xmlns:m="http://schemas.openxmlformats.org/officeDocument/2006/math" xmlns:v="urn:schemas-microsoft-com:vml" xmlns:wp14="http://schemas.microsoft.com/office/word/2010/wordprocessingDrawing" xmlns:wp="http://schemas.openxmlformats.org/drawingml/2006/wordprocessingDrawing" xmlns:w10="urn:schemas-microsoft-com:office:word" xmlns:w="http://schemas.openxmlformats.org/wordprocessingml/2006/main" xmlns:w14="http://schemas.microsoft.com/office/word/2010/wordml" xmlns:w15="http://schemas.microsoft.com/office/word/2012/wordml" xmlns:w16cex="http://schemas.microsoft.com/office/word/2018/wordml/cex" xmlns:w16cid="http://schemas.microsoft.com/office/word/2016/wordml/cid" xmlns:w16="http://schemas.microsoft.com/office/word/2018/wordml" xmlns:w16du="http://schemas.microsoft.com/office/word/2023/wordml/word16du" xmlns:w16sdtdh="http://schemas.microsoft.com/office/word/2020/wordml/sdtdatahash" xmlns:w16sdtfl="http://schemas.microsoft.com/office/word/2024/wordml/sdtformatlock" xmlns:w16se="http://schemas.microsoft.com/office/word/2015/wordml/symex" xmlns:wpg="http://schemas.microsoft.com/office/word/2010/wordprocessingGroup" xmlns:wpi="http://schemas.microsoft.com/office/word/2010/wordprocessingInk" xmlns:wne="http://schemas.microsoft.com/office/word/2006/wordml" xmlns:wps="http://schemas.microsoft.com/office/word/2010/wordprocessingShape" mc:Ignorable="w14 w15 w16se w16cid w16 w16cex w16sdtdh w16sdtfl w16du wp14">
   <w:abstractNum w:abstractNumId="0" w15:restartNumberingAfterBreak="0">
     <w:nsid w:val="4E177D91"/>
     <w:multiLevelType w:val="hybridMultilevel"/>
@@ -2700,7 +2613,7 @@
 </file>
 
 <file path=word/styles.xml><?xml version="1.0" encoding="utf-8"?>
-<w:styles xmlns:mc="http://schemas.openxmlformats.org/markup-compatibility/2006" xmlns:r="http://schemas.openxmlformats.org/officeDocument/2006/relationships" xmlns:w="http://schemas.openxmlformats.org/wordprocessingml/2006/main" xmlns:w14="http://schemas.microsoft.com/office/word/2010/wordml" xmlns:w15="http://schemas.microsoft.com/office/word/2012/wordml" xmlns:w16cex="http://schemas.microsoft.com/office/word/2018/wordml/cex" xmlns:w16cid="http://schemas.microsoft.com/office/word/2016/wordml/cid" xmlns:w16="http://schemas.microsoft.com/office/word/2018/wordml" xmlns:w16sdtdh="http://schemas.microsoft.com/office/word/2020/wordml/sdtdatahash" xmlns:w16se="http://schemas.microsoft.com/office/word/2015/wordml/symex" mc:Ignorable="w14 w15 w16se w16cid w16 w16cex w16sdtdh">
+<w:styles xmlns:mc="http://schemas.openxmlformats.org/markup-compatibility/2006" xmlns:r="http://schemas.openxmlformats.org/officeDocument/2006/relationships" xmlns:w="http://schemas.openxmlformats.org/wordprocessingml/2006/main" xmlns:w14="http://schemas.microsoft.com/office/word/2010/wordml" xmlns:w15="http://schemas.microsoft.com/office/word/2012/wordml" xmlns:w16cex="http://schemas.microsoft.com/office/word/2018/wordml/cex" xmlns:w16cid="http://schemas.microsoft.com/office/word/2016/wordml/cid" xmlns:w16="http://schemas.microsoft.com/office/word/2018/wordml" xmlns:w16du="http://schemas.microsoft.com/office/word/2023/wordml/word16du" xmlns:w16sdtdh="http://schemas.microsoft.com/office/word/2020/wordml/sdtdatahash" xmlns:w16sdtfl="http://schemas.microsoft.com/office/word/2024/wordml/sdtformatlock" xmlns:w16se="http://schemas.microsoft.com/office/word/2015/wordml/symex" mc:Ignorable="w14 w15 w16se w16cid w16 w16cex w16sdtdh w16sdtfl w16du">
   <w:docDefaults>
     <w:rPrDefault>
       <w:rPr>
